--- a/cse310_module_submit.docx
+++ b/cse310_module_submit.docx
@@ -124,6 +124,9 @@
       </w:r>
       <w:r>
         <w:t xml:space="preserve"> </w:t>
+      </w:r>
+      <w:r>
+        <w:t>https://youtu.be/vybKZQVfy7w</w:t>
       </w:r>
     </w:p>
     <w:p>
@@ -1311,13 +1314,7 @@
               <w:ind w:left="0"/>
             </w:pPr>
             <w:r>
-              <w:t>Continue writing code (</w:t>
-            </w:r>
-            <w:r>
-              <w:t>2</w:t>
-            </w:r>
-            <w:r>
-              <w:t xml:space="preserve"> hours)</w:t>
+              <w:t>Continue writing code (2 hours)</w:t>
             </w:r>
           </w:p>
         </w:tc>
@@ -1571,13 +1568,7 @@
               <w:t>Insert comments, m</w:t>
             </w:r>
             <w:r>
-              <w:t>ake video and readme and submit (</w:t>
-            </w:r>
-            <w:r>
-              <w:t>2</w:t>
-            </w:r>
-            <w:r>
-              <w:t xml:space="preserve"> hour)</w:t>
+              <w:t>ake video and readme and submit (2 hour)</w:t>
             </w:r>
           </w:p>
         </w:tc>
